--- a/TEMP/input/p029r_RL_+MHS_+_G2/tc_p029r.docx
+++ b/TEMP/input/p029r_RL_+MHS_+_G2/tc_p029r.docx
@@ -4199,36 +4199,14 @@
     <w:rPrDefault>
       <w:rPr>
         <w:rFonts w:ascii="Arial" w:cs="Arial" w:eastAsia="Arial" w:hAnsi="Arial"/>
-        <w:b w:val="0"/>
-        <w:i w:val="0"/>
-        <w:smallCaps w:val="0"/>
-        <w:strike w:val="0"/>
-        <w:color w:val="000000"/>
         <w:sz w:val="22"/>
         <w:szCs w:val="22"/>
-        <w:u w:val="none"/>
-        <w:shd w:fill="auto" w:val="clear"/>
-        <w:vertAlign w:val="baseline"/>
         <w:lang w:val="en"/>
       </w:rPr>
     </w:rPrDefault>
     <w:pPrDefault>
       <w:pPr>
-        <w:keepNext w:val="0"/>
-        <w:keepLines w:val="0"/>
-        <w:widowControl w:val="1"/>
-        <w:pBdr>
-          <w:top w:space="0" w:sz="0" w:val="nil"/>
-          <w:left w:space="0" w:sz="0" w:val="nil"/>
-          <w:bottom w:space="0" w:sz="0" w:val="nil"/>
-          <w:right w:space="0" w:sz="0" w:val="nil"/>
-          <w:between w:space="0" w:sz="0" w:val="nil"/>
-        </w:pBdr>
-        <w:shd w:fill="auto" w:val="clear"/>
-        <w:spacing w:after="0" w:before="0" w:line="276" w:lineRule="auto"/>
-        <w:ind w:left="0" w:right="0" w:firstLine="0"/>
-        <w:contextualSpacing w:val="0"/>
-        <w:jc w:val="left"/>
+        <w:spacing w:line="276" w:lineRule="auto"/>
       </w:pPr>
     </w:pPrDefault>
   </w:docDefaults>

--- a/TEMP/input/p029r_RL_+MHS_+_G2/tc_p029r.docx
+++ b/TEMP/input/p029r_RL_+MHS_+_G2/tc_p029r.docx
@@ -1808,7 +1808,7 @@
         <w:rPr>
           <w:rtl w:val="0"/>
         </w:rPr>
-        <w:t xml:space="preserve">i</w:t>
+        <w:t xml:space="preserve">j</w:t>
       </w:r>
       <w:r>
         <w:rPr>

--- a/TEMP/input/p029r_RL_+MHS_+_G2/tc_p029r.docx
+++ b/TEMP/input/p029r_RL_+MHS_+_G2/tc_p029r.docx
@@ -188,24 +188,7 @@
           <w:szCs w:val="18"/>
           <w:rtl w:val="0"/>
         </w:rPr>
-        <w:t xml:space="preserve">&lt;id&gt;</w:t>
-      </w:r>
-      <w:r>
-        <w:rPr>
-          <w:color w:val="000000"/>
-          <w:rtl w:val="0"/>
-        </w:rPr>
-        <w:t xml:space="preserve">p029r_1</w:t>
-      </w:r>
-      <w:r>
-        <w:rPr>
-          <w:rFonts w:ascii="Courier New" w:cs="Courier New" w:eastAsia="Courier New" w:hAnsi="Courier New"/>
-          <w:color w:val="7f6000"/>
-          <w:sz w:val="18"/>
-          <w:szCs w:val="18"/>
-          <w:rtl w:val="0"/>
-        </w:rPr>
-        <w:t xml:space="preserve">&lt;/id&gt;</w:t>
+        <w:t xml:space="preserve">&lt;id&gt;p029r_1&lt;/id&gt;</w:t>
       </w:r>
       <w:r>
         <w:rPr>

--- a/TEMP/input/p029r_RL_+MHS_+_G2/tc_p029r.docx
+++ b/TEMP/input/p029r_RL_+MHS_+_G2/tc_p029r.docx
@@ -3879,7 +3879,7 @@
         <w:rPr>
           <w:rtl w:val="0"/>
         </w:rPr>
-        <w:t xml:space="preserve">top</w:t>
+        <w:t xml:space="preserve">middle</w:t>
       </w:r>
       <w:r>
         <w:rPr>
@@ -4165,7 +4165,7 @@
     </w:p>
     <w:sectPr>
       <w:pgSz w:h="15840" w:w="12240"/>
-      <w:pgMar w:bottom="1440" w:top="1440" w:left="1440" w:right="1440" w:header="0"/>
+      <w:pgMar w:bottom="1440" w:top="1440" w:left="1440" w:right="1440" w:header="0" w:footer="720"/>
       <w:pgNumType w:start="1"/>
     </w:sectPr>
   </w:body>

--- a/TEMP/input/p029r_RL_+MHS_+_G2/tc_p029r.docx
+++ b/TEMP/input/p029r_RL_+MHS_+_G2/tc_p029r.docx
@@ -15,7 +15,6 @@
           <w:between w:space="0" w:sz="0" w:val="nil"/>
         </w:pBdr>
         <w:shd w:fill="auto" w:val="clear"/>
-        <w:contextualSpacing w:val="0"/>
         <w:rPr>
           <w:color w:val="000000"/>
         </w:rPr>
@@ -66,7 +65,6 @@
           <w:between w:space="0" w:sz="0" w:val="nil"/>
         </w:pBdr>
         <w:shd w:fill="auto" w:val="clear"/>
-        <w:contextualSpacing w:val="0"/>
         <w:rPr>
           <w:color w:val="000000"/>
         </w:rPr>
@@ -117,7 +115,6 @@
           <w:between w:space="0" w:sz="0" w:val="nil"/>
         </w:pBdr>
         <w:shd w:fill="auto" w:val="clear"/>
-        <w:contextualSpacing w:val="0"/>
         <w:rPr>
           <w:color w:val="000000"/>
         </w:rPr>
@@ -141,7 +138,6 @@
           <w:between w:space="0" w:sz="0" w:val="nil"/>
         </w:pBdr>
         <w:shd w:fill="auto" w:val="clear"/>
-        <w:contextualSpacing w:val="0"/>
         <w:rPr>
           <w:color w:val="000000"/>
         </w:rPr>
@@ -175,7 +171,6 @@
           <w:between w:space="0" w:sz="0" w:val="nil"/>
         </w:pBdr>
         <w:shd w:fill="auto" w:val="clear"/>
-        <w:contextualSpacing w:val="0"/>
         <w:rPr>
           <w:color w:val="000000"/>
         </w:rPr>
@@ -207,7 +202,6 @@
           <w:between w:space="0" w:sz="0" w:val="nil"/>
         </w:pBdr>
         <w:shd w:fill="auto" w:val="clear"/>
-        <w:contextualSpacing w:val="0"/>
         <w:rPr>
           <w:color w:val="000000"/>
         </w:rPr>
@@ -283,29 +277,27 @@
           <w:between w:space="0" w:sz="0" w:val="nil"/>
         </w:pBdr>
         <w:shd w:fill="auto" w:val="clear"/>
-        <w:contextualSpacing w:val="0"/>
-        <w:rPr>
-          <w:color w:val="000000"/>
-        </w:rPr>
-      </w:pPr>
-      <w:r>
-        <w:rPr>
-          <w:rtl w:val="0"/>
-        </w:rPr>
-      </w:r>
-    </w:p>
-    <w:p>
-      <w:pPr>
-        <w:widowControl w:val="0"/>
-        <w:pBdr>
-          <w:top w:space="0" w:sz="0" w:val="nil"/>
-          <w:left w:space="0" w:sz="0" w:val="nil"/>
-          <w:bottom w:space="0" w:sz="0" w:val="nil"/>
-          <w:right w:space="0" w:sz="0" w:val="nil"/>
-          <w:between w:space="0" w:sz="0" w:val="nil"/>
-        </w:pBdr>
-        <w:shd w:fill="auto" w:val="clear"/>
-        <w:contextualSpacing w:val="0"/>
+        <w:rPr>
+          <w:color w:val="000000"/>
+        </w:rPr>
+      </w:pPr>
+      <w:r>
+        <w:rPr>
+          <w:rtl w:val="0"/>
+        </w:rPr>
+      </w:r>
+    </w:p>
+    <w:p>
+      <w:pPr>
+        <w:widowControl w:val="0"/>
+        <w:pBdr>
+          <w:top w:space="0" w:sz="0" w:val="nil"/>
+          <w:left w:space="0" w:sz="0" w:val="nil"/>
+          <w:bottom w:space="0" w:sz="0" w:val="nil"/>
+          <w:right w:space="0" w:sz="0" w:val="nil"/>
+          <w:between w:space="0" w:sz="0" w:val="nil"/>
+        </w:pBdr>
+        <w:shd w:fill="auto" w:val="clear"/>
         <w:rPr>
           <w:color w:val="000000"/>
         </w:rPr>
@@ -388,7 +380,6 @@
           <w:between w:space="0" w:sz="0" w:val="nil"/>
         </w:pBdr>
         <w:shd w:fill="auto" w:val="clear"/>
-        <w:contextualSpacing w:val="0"/>
         <w:rPr>
           <w:color w:val="000000"/>
         </w:rPr>
@@ -512,7 +503,6 @@
           <w:between w:space="0" w:sz="0" w:val="nil"/>
         </w:pBdr>
         <w:shd w:fill="auto" w:val="clear"/>
-        <w:contextualSpacing w:val="0"/>
         <w:rPr>
           <w:color w:val="000000"/>
         </w:rPr>
@@ -653,7 +643,6 @@
           <w:between w:space="0" w:sz="0" w:val="nil"/>
         </w:pBdr>
         <w:shd w:fill="auto" w:val="clear"/>
-        <w:contextualSpacing w:val="0"/>
         <w:rPr>
           <w:color w:val="000000"/>
         </w:rPr>
@@ -743,7 +732,6 @@
           <w:between w:space="0" w:sz="0" w:val="nil"/>
         </w:pBdr>
         <w:shd w:fill="auto" w:val="clear"/>
-        <w:contextualSpacing w:val="0"/>
         <w:rPr>
           <w:color w:val="000000"/>
         </w:rPr>
@@ -833,7 +821,6 @@
           <w:between w:space="0" w:sz="0" w:val="nil"/>
         </w:pBdr>
         <w:shd w:fill="auto" w:val="clear"/>
-        <w:contextualSpacing w:val="0"/>
         <w:rPr>
           <w:color w:val="000000"/>
         </w:rPr>
@@ -985,7 +972,6 @@
           <w:between w:space="0" w:sz="0" w:val="nil"/>
         </w:pBdr>
         <w:shd w:fill="auto" w:val="clear"/>
-        <w:contextualSpacing w:val="0"/>
         <w:rPr>
           <w:color w:val="000000"/>
         </w:rPr>
@@ -1095,7 +1081,6 @@
           <w:between w:space="0" w:sz="0" w:val="nil"/>
         </w:pBdr>
         <w:shd w:fill="auto" w:val="clear"/>
-        <w:contextualSpacing w:val="0"/>
         <w:rPr>
           <w:color w:val="000000"/>
         </w:rPr>
@@ -1168,7 +1153,6 @@
           <w:between w:space="0" w:sz="0" w:val="nil"/>
         </w:pBdr>
         <w:shd w:fill="auto" w:val="clear"/>
-        <w:contextualSpacing w:val="0"/>
         <w:rPr>
           <w:color w:val="000000"/>
         </w:rPr>
@@ -1258,7 +1242,6 @@
           <w:between w:space="0" w:sz="0" w:val="nil"/>
         </w:pBdr>
         <w:shd w:fill="auto" w:val="clear"/>
-        <w:contextualSpacing w:val="0"/>
         <w:rPr>
           <w:color w:val="000000"/>
         </w:rPr>
@@ -1341,7 +1324,6 @@
           <w:between w:space="0" w:sz="0" w:val="nil"/>
         </w:pBdr>
         <w:shd w:fill="auto" w:val="clear"/>
-        <w:contextualSpacing w:val="0"/>
         <w:rPr>
           <w:color w:val="000000"/>
         </w:rPr>
@@ -1501,7 +1483,6 @@
           <w:between w:space="0" w:sz="0" w:val="nil"/>
         </w:pBdr>
         <w:shd w:fill="auto" w:val="clear"/>
-        <w:contextualSpacing w:val="0"/>
         <w:rPr>
           <w:color w:val="000000"/>
         </w:rPr>
@@ -1601,7 +1582,6 @@
           <w:between w:space="0" w:sz="0" w:val="nil"/>
         </w:pBdr>
         <w:shd w:fill="auto" w:val="clear"/>
-        <w:contextualSpacing w:val="0"/>
         <w:rPr>
           <w:color w:val="000000"/>
         </w:rPr>
@@ -1640,7 +1620,6 @@
           <w:between w:space="0" w:sz="0" w:val="nil"/>
         </w:pBdr>
         <w:shd w:fill="auto" w:val="clear"/>
-        <w:contextualSpacing w:val="0"/>
         <w:rPr>
           <w:color w:val="000000"/>
         </w:rPr>
@@ -1726,7 +1705,6 @@
           <w:between w:space="0" w:sz="0" w:val="nil"/>
         </w:pBdr>
         <w:shd w:fill="auto" w:val="clear"/>
-        <w:contextualSpacing w:val="0"/>
         <w:rPr>
           <w:color w:val="000000"/>
         </w:rPr>
@@ -1765,7 +1743,6 @@
           <w:between w:space="0" w:sz="0" w:val="nil"/>
         </w:pBdr>
         <w:shd w:fill="auto" w:val="clear"/>
-        <w:contextualSpacing w:val="0"/>
         <w:rPr>
           <w:color w:val="000000"/>
         </w:rPr>
@@ -1844,7 +1821,6 @@
           <w:between w:space="0" w:sz="0" w:val="nil"/>
         </w:pBdr>
         <w:shd w:fill="auto" w:val="clear"/>
-        <w:contextualSpacing w:val="0"/>
         <w:rPr>
           <w:color w:val="000000"/>
         </w:rPr>
@@ -1951,7 +1927,6 @@
           <w:between w:space="0" w:sz="0" w:val="nil"/>
         </w:pBdr>
         <w:shd w:fill="auto" w:val="clear"/>
-        <w:contextualSpacing w:val="0"/>
         <w:rPr>
           <w:color w:val="000000"/>
         </w:rPr>
@@ -2041,7 +2016,6 @@
           <w:between w:space="0" w:sz="0" w:val="nil"/>
         </w:pBdr>
         <w:shd w:fill="auto" w:val="clear"/>
-        <w:contextualSpacing w:val="0"/>
         <w:rPr>
           <w:color w:val="000000"/>
         </w:rPr>
@@ -2131,7 +2105,6 @@
           <w:between w:space="0" w:sz="0" w:val="nil"/>
         </w:pBdr>
         <w:shd w:fill="auto" w:val="clear"/>
-        <w:contextualSpacing w:val="0"/>
         <w:rPr>
           <w:color w:val="000000"/>
         </w:rPr>
@@ -2214,7 +2187,6 @@
           <w:between w:space="0" w:sz="0" w:val="nil"/>
         </w:pBdr>
         <w:shd w:fill="auto" w:val="clear"/>
-        <w:contextualSpacing w:val="0"/>
         <w:rPr>
           <w:color w:val="000000"/>
         </w:rPr>
@@ -2287,7 +2259,6 @@
           <w:between w:space="0" w:sz="0" w:val="nil"/>
         </w:pBdr>
         <w:shd w:fill="auto" w:val="clear"/>
-        <w:contextualSpacing w:val="0"/>
         <w:rPr>
           <w:color w:val="000000"/>
         </w:rPr>
@@ -2339,7 +2310,6 @@
           <w:between w:space="0" w:sz="0" w:val="nil"/>
         </w:pBdr>
         <w:shd w:fill="auto" w:val="clear"/>
-        <w:contextualSpacing w:val="0"/>
         <w:rPr>
           <w:color w:val="000000"/>
         </w:rPr>
@@ -2515,7 +2485,6 @@
           <w:between w:space="0" w:sz="0" w:val="nil"/>
         </w:pBdr>
         <w:shd w:fill="auto" w:val="clear"/>
-        <w:contextualSpacing w:val="0"/>
         <w:rPr>
           <w:color w:val="000000"/>
         </w:rPr>
@@ -2607,7 +2576,6 @@
           <w:between w:space="0" w:sz="0" w:val="nil"/>
         </w:pBdr>
         <w:shd w:fill="auto" w:val="clear"/>
-        <w:contextualSpacing w:val="0"/>
         <w:rPr>
           <w:color w:val="000000"/>
         </w:rPr>
@@ -2731,7 +2699,6 @@
           <w:between w:space="0" w:sz="0" w:val="nil"/>
         </w:pBdr>
         <w:shd w:fill="auto" w:val="clear"/>
-        <w:contextualSpacing w:val="0"/>
         <w:rPr>
           <w:color w:val="000000"/>
         </w:rPr>
@@ -2878,7 +2845,6 @@
           <w:between w:space="0" w:sz="0" w:val="nil"/>
         </w:pBdr>
         <w:shd w:fill="auto" w:val="clear"/>
-        <w:contextualSpacing w:val="0"/>
         <w:rPr>
           <w:color w:val="000000"/>
         </w:rPr>
@@ -3036,7 +3002,6 @@
           <w:between w:space="0" w:sz="0" w:val="nil"/>
         </w:pBdr>
         <w:shd w:fill="auto" w:val="clear"/>
-        <w:contextualSpacing w:val="0"/>
         <w:rPr>
           <w:color w:val="000000"/>
         </w:rPr>
@@ -3149,7 +3114,6 @@
           <w:between w:space="0" w:sz="0" w:val="nil"/>
         </w:pBdr>
         <w:shd w:fill="auto" w:val="clear"/>
-        <w:contextualSpacing w:val="0"/>
         <w:rPr>
           <w:color w:val="000000"/>
         </w:rPr>
@@ -3222,7 +3186,6 @@
           <w:between w:space="0" w:sz="0" w:val="nil"/>
         </w:pBdr>
         <w:shd w:fill="auto" w:val="clear"/>
-        <w:contextualSpacing w:val="0"/>
         <w:rPr>
           <w:color w:val="000000"/>
         </w:rPr>
@@ -3322,7 +3285,6 @@
           <w:between w:space="0" w:sz="0" w:val="nil"/>
         </w:pBdr>
         <w:shd w:fill="auto" w:val="clear"/>
-        <w:contextualSpacing w:val="0"/>
         <w:rPr>
           <w:color w:val="000000"/>
         </w:rPr>
@@ -3395,7 +3357,6 @@
           <w:between w:space="0" w:sz="0" w:val="nil"/>
         </w:pBdr>
         <w:shd w:fill="auto" w:val="clear"/>
-        <w:contextualSpacing w:val="0"/>
         <w:rPr>
           <w:color w:val="000000"/>
         </w:rPr>
@@ -3553,7 +3514,6 @@
           <w:between w:space="0" w:sz="0" w:val="nil"/>
         </w:pBdr>
         <w:shd w:fill="auto" w:val="clear"/>
-        <w:contextualSpacing w:val="0"/>
         <w:rPr>
           <w:color w:val="000000"/>
         </w:rPr>
@@ -3660,7 +3620,6 @@
           <w:between w:space="0" w:sz="0" w:val="nil"/>
         </w:pBdr>
         <w:shd w:fill="auto" w:val="clear"/>
-        <w:contextualSpacing w:val="0"/>
         <w:rPr>
           <w:color w:val="000000"/>
         </w:rPr>
@@ -3699,7 +3658,6 @@
           <w:between w:space="0" w:sz="0" w:val="nil"/>
         </w:pBdr>
         <w:shd w:fill="auto" w:val="clear"/>
-        <w:contextualSpacing w:val="0"/>
         <w:rPr>
           <w:color w:val="000000"/>
         </w:rPr>
@@ -3738,7 +3696,6 @@
           <w:between w:space="0" w:sz="0" w:val="nil"/>
         </w:pBdr>
         <w:shd w:fill="auto" w:val="clear"/>
-        <w:contextualSpacing w:val="0"/>
         <w:rPr>
           <w:color w:val="000000"/>
         </w:rPr>
@@ -3767,7 +3724,6 @@
           <w:between w:space="0" w:sz="0" w:val="nil"/>
         </w:pBdr>
         <w:shd w:fill="auto" w:val="clear"/>
-        <w:contextualSpacing w:val="0"/>
         <w:rPr>
           <w:color w:val="000000"/>
         </w:rPr>
@@ -3799,29 +3755,27 @@
           <w:between w:space="0" w:sz="0" w:val="nil"/>
         </w:pBdr>
         <w:shd w:fill="auto" w:val="clear"/>
-        <w:contextualSpacing w:val="0"/>
-        <w:rPr>
-          <w:color w:val="000000"/>
-        </w:rPr>
-      </w:pPr>
-      <w:r>
-        <w:rPr>
-          <w:rtl w:val="0"/>
-        </w:rPr>
-      </w:r>
-    </w:p>
-    <w:p>
-      <w:pPr>
-        <w:widowControl w:val="0"/>
-        <w:pBdr>
-          <w:top w:space="0" w:sz="0" w:val="nil"/>
-          <w:left w:space="0" w:sz="0" w:val="nil"/>
-          <w:bottom w:space="0" w:sz="0" w:val="nil"/>
-          <w:right w:space="0" w:sz="0" w:val="nil"/>
-          <w:between w:space="0" w:sz="0" w:val="nil"/>
-        </w:pBdr>
-        <w:shd w:fill="auto" w:val="clear"/>
-        <w:contextualSpacing w:val="0"/>
+        <w:rPr>
+          <w:color w:val="000000"/>
+        </w:rPr>
+      </w:pPr>
+      <w:r>
+        <w:rPr>
+          <w:rtl w:val="0"/>
+        </w:rPr>
+      </w:r>
+    </w:p>
+    <w:p>
+      <w:pPr>
+        <w:widowControl w:val="0"/>
+        <w:pBdr>
+          <w:top w:space="0" w:sz="0" w:val="nil"/>
+          <w:left w:space="0" w:sz="0" w:val="nil"/>
+          <w:bottom w:space="0" w:sz="0" w:val="nil"/>
+          <w:right w:space="0" w:sz="0" w:val="nil"/>
+          <w:between w:space="0" w:sz="0" w:val="nil"/>
+        </w:pBdr>
+        <w:shd w:fill="auto" w:val="clear"/>
         <w:rPr>
           <w:color w:val="000000"/>
         </w:rPr>
@@ -3853,7 +3807,6 @@
           <w:between w:space="0" w:sz="0" w:val="nil"/>
         </w:pBdr>
         <w:shd w:fill="auto" w:val="clear"/>
-        <w:contextualSpacing w:val="0"/>
         <w:rPr>
           <w:color w:val="000000"/>
         </w:rPr>
@@ -3908,7 +3861,6 @@
           <w:between w:space="0" w:sz="0" w:val="nil"/>
         </w:pBdr>
         <w:shd w:fill="auto" w:val="clear"/>
-        <w:contextualSpacing w:val="0"/>
         <w:rPr>
           <w:color w:val="000000"/>
         </w:rPr>
@@ -3981,7 +3933,6 @@
           <w:between w:space="0" w:sz="0" w:val="nil"/>
         </w:pBdr>
         <w:shd w:fill="auto" w:val="clear"/>
-        <w:contextualSpacing w:val="0"/>
         <w:rPr>
           <w:color w:val="000000"/>
         </w:rPr>
@@ -4020,7 +3971,6 @@
           <w:between w:space="0" w:sz="0" w:val="nil"/>
         </w:pBdr>
         <w:shd w:fill="auto" w:val="clear"/>
-        <w:contextualSpacing w:val="0"/>
         <w:rPr>
           <w:color w:val="000000"/>
         </w:rPr>
@@ -4110,7 +4060,6 @@
           <w:between w:space="0" w:sz="0" w:val="nil"/>
         </w:pBdr>
         <w:shd w:fill="auto" w:val="clear"/>
-        <w:contextualSpacing w:val="0"/>
         <w:rPr>
           <w:color w:val="000000"/>
         </w:rPr>
@@ -4142,7 +4091,6 @@
           <w:between w:space="0" w:sz="0" w:val="nil"/>
         </w:pBdr>
         <w:shd w:fill="auto" w:val="clear"/>
-        <w:contextualSpacing w:val="0"/>
         <w:rPr>
           <w:color w:val="000000"/>
         </w:rPr>
